--- a/Алгосы.docx
+++ b/Алгосы.docx
@@ -124,7 +124,7 @@
           <w:szCs w:val="28"/>
           <w:lang w:val="ru-RU"/>
         </w:rPr>
-        <w:t>7</w:t>
+        <w:t>15</w:t>
       </w:r>
       <w:r>
         <w:rPr>
@@ -135,7 +135,7 @@
           <w:vertAlign w:val="superscript"/>
           <w:lang w:val="ru-RU"/>
         </w:rPr>
-        <w:t>181</w:t>
+        <w:t>197</w:t>
       </w:r>
       <w:r>
         <w:rPr>
@@ -155,17 +155,7 @@
           <w:sz w:val="28"/>
           <w:szCs w:val="28"/>
         </w:rPr>
-        <w:t>mod 2</w:t>
-      </w:r>
-      <w:r>
-        <w:rPr>
-          <w:rFonts w:ascii="Times New Roman" w:hAnsi="Times New Roman" w:cs="Times New Roman"/>
-          <w:bCs/>
-          <w:sz w:val="28"/>
-          <w:szCs w:val="28"/>
-          <w:lang w:val="ru-RU"/>
-        </w:rPr>
-        <w:t>21</w:t>
+        <w:t>mod 209</w:t>
       </w:r>
       <w:r>
         <w:rPr>
@@ -439,15 +429,38 @@
                 <w:rFonts w:ascii="Times New Roman" w:hAnsi="Times New Roman" w:cs="Times New Roman"/>
                 <w:sz w:val="28"/>
                 <w:szCs w:val="28"/>
+              </w:rPr>
+              <w:t>15</w:t>
+            </w:r>
+          </w:p>
+        </w:tc>
+        <w:tc>
+          <w:tcPr>
+            <w:tcW w:w="1796" w:type="dxa"/>
+          </w:tcPr>
+          <w:p>
+            <w:pPr>
+              <w:jc w:val="center"/>
+              <w:rPr>
+                <w:rFonts w:ascii="Times New Roman" w:hAnsi="Times New Roman" w:cs="Times New Roman"/>
+                <w:sz w:val="28"/>
+                <w:szCs w:val="28"/>
                 <w:lang w:val="ru-RU"/>
               </w:rPr>
-              <w:t>7</w:t>
-            </w:r>
-          </w:p>
-        </w:tc>
-        <w:tc>
-          <w:tcPr>
-            <w:tcW w:w="1796" w:type="dxa"/>
+            </w:pPr>
+            <w:r>
+              <w:rPr>
+                <w:rFonts w:ascii="Times New Roman" w:hAnsi="Times New Roman" w:cs="Times New Roman"/>
+                <w:sz w:val="28"/>
+                <w:szCs w:val="28"/>
+              </w:rPr>
+              <w:t>197</w:t>
+            </w:r>
+          </w:p>
+        </w:tc>
+        <w:tc>
+          <w:tcPr>
+            <w:tcW w:w="1701" w:type="dxa"/>
           </w:tcPr>
           <w:p>
             <w:pPr>
@@ -464,59 +477,32 @@
                 <w:rFonts w:ascii="Times New Roman" w:hAnsi="Times New Roman" w:cs="Times New Roman"/>
                 <w:sz w:val="28"/>
                 <w:szCs w:val="28"/>
+              </w:rPr>
+              <w:t>209</w:t>
+            </w:r>
+          </w:p>
+        </w:tc>
+        <w:tc>
+          <w:tcPr>
+            <w:tcW w:w="1984" w:type="dxa"/>
+          </w:tcPr>
+          <w:p>
+            <w:pPr>
+              <w:jc w:val="center"/>
+              <w:rPr>
+                <w:rFonts w:ascii="Times New Roman" w:hAnsi="Times New Roman" w:cs="Times New Roman"/>
+                <w:sz w:val="28"/>
+                <w:szCs w:val="28"/>
                 <w:lang w:val="ru-RU"/>
               </w:rPr>
-              <w:t>181</w:t>
-            </w:r>
-          </w:p>
-        </w:tc>
-        <w:tc>
-          <w:tcPr>
-            <w:tcW w:w="1701" w:type="dxa"/>
-          </w:tcPr>
-          <w:p>
-            <w:pPr>
-              <w:jc w:val="center"/>
-              <w:rPr>
-                <w:rFonts w:ascii="Times New Roman" w:hAnsi="Times New Roman" w:cs="Times New Roman"/>
-                <w:sz w:val="28"/>
-                <w:szCs w:val="28"/>
-                <w:lang w:val="ru-RU"/>
-              </w:rPr>
-            </w:pPr>
-            <w:r>
-              <w:rPr>
-                <w:rFonts w:ascii="Times New Roman" w:hAnsi="Times New Roman" w:cs="Times New Roman"/>
-                <w:sz w:val="28"/>
-                <w:szCs w:val="28"/>
-                <w:lang w:val="ru-RU"/>
-              </w:rPr>
-              <w:t>221</w:t>
-            </w:r>
-          </w:p>
-        </w:tc>
-        <w:tc>
-          <w:tcPr>
-            <w:tcW w:w="1984" w:type="dxa"/>
-          </w:tcPr>
-          <w:p>
-            <w:pPr>
-              <w:jc w:val="center"/>
-              <w:rPr>
-                <w:rFonts w:ascii="Times New Roman" w:hAnsi="Times New Roman" w:cs="Times New Roman"/>
-                <w:sz w:val="28"/>
-                <w:szCs w:val="28"/>
-                <w:lang w:val="ru-RU"/>
-              </w:rPr>
-            </w:pPr>
-            <w:r>
-              <w:rPr>
-                <w:rFonts w:ascii="Times New Roman" w:hAnsi="Times New Roman" w:cs="Times New Roman"/>
-                <w:sz w:val="28"/>
-                <w:szCs w:val="28"/>
-                <w:lang w:val="ru-RU"/>
-              </w:rPr>
-              <w:t>1 (нач)</w:t>
+            </w:pPr>
+            <w:r>
+              <w:rPr>
+                <w:rFonts w:ascii="Times New Roman" w:hAnsi="Times New Roman" w:cs="Times New Roman"/>
+                <w:sz w:val="28"/>
+                <w:szCs w:val="28"/>
+              </w:rPr>
+              <w:t>15</w:t>
             </w:r>
           </w:p>
         </w:tc>
@@ -558,6 +544,7 @@
                 <w:rFonts w:ascii="Times New Roman" w:hAnsi="Times New Roman" w:cs="Times New Roman"/>
                 <w:sz w:val="28"/>
                 <w:szCs w:val="28"/>
+                <w:lang w:val="ru-RU"/>
               </w:rPr>
             </w:pPr>
             <w:r>
@@ -581,6 +568,7 @@
                 <w:rFonts w:ascii="Times New Roman" w:hAnsi="Times New Roman" w:cs="Times New Roman"/>
                 <w:sz w:val="28"/>
                 <w:szCs w:val="28"/>
+                <w:lang w:val="ru-RU"/>
               </w:rPr>
             </w:pPr>
             <w:r>
@@ -604,6 +592,7 @@
                 <w:rFonts w:ascii="Times New Roman" w:hAnsi="Times New Roman" w:cs="Times New Roman"/>
                 <w:sz w:val="28"/>
                 <w:szCs w:val="28"/>
+                <w:lang w:val="ru-RU"/>
               </w:rPr>
             </w:pPr>
             <w:r>
@@ -635,6 +624,7 @@
                 <w:rFonts w:ascii="Times New Roman" w:hAnsi="Times New Roman" w:cs="Times New Roman"/>
                 <w:sz w:val="28"/>
                 <w:szCs w:val="28"/>
+                <w:lang w:val="ru-RU"/>
               </w:rPr>
             </w:pPr>
             <w:r>
@@ -764,6 +754,7 @@
                 <w:rFonts w:ascii="Times New Roman" w:hAnsi="Times New Roman" w:cs="Times New Roman"/>
                 <w:sz w:val="28"/>
                 <w:szCs w:val="28"/>
+                <w:lang w:val="ru-RU"/>
               </w:rPr>
             </w:pPr>
             <w:r>
@@ -1949,6 +1940,7 @@
         </w:rPr>
         <w:t>П</w:t>
       </w:r>
+      <w:proofErr w:type="spellStart"/>
       <w:r>
         <w:rPr>
           <w:rFonts w:ascii="Times New Roman" w:hAnsi="Times New Roman" w:cs="Times New Roman"/>
@@ -1958,6 +1950,7 @@
         </w:rPr>
         <w:t>оиск</w:t>
       </w:r>
+      <w:proofErr w:type="spellEnd"/>
       <w:r>
         <w:rPr>
           <w:rFonts w:ascii="Times New Roman" w:hAnsi="Times New Roman" w:cs="Times New Roman"/>
@@ -1965,8 +1958,39 @@
           <w:sz w:val="28"/>
           <w:szCs w:val="24"/>
         </w:rPr>
-        <w:t xml:space="preserve"> первообразного корня</w:t>
-      </w:r>
+        <w:t xml:space="preserve"> </w:t>
+      </w:r>
+      <w:proofErr w:type="spellStart"/>
+      <w:r>
+        <w:rPr>
+          <w:rFonts w:ascii="Times New Roman" w:hAnsi="Times New Roman" w:cs="Times New Roman"/>
+          <w:b/>
+          <w:sz w:val="28"/>
+          <w:szCs w:val="24"/>
+        </w:rPr>
+        <w:t>первообразного</w:t>
+      </w:r>
+      <w:proofErr w:type="spellEnd"/>
+      <w:r>
+        <w:rPr>
+          <w:rFonts w:ascii="Times New Roman" w:hAnsi="Times New Roman" w:cs="Times New Roman"/>
+          <w:b/>
+          <w:sz w:val="28"/>
+          <w:szCs w:val="24"/>
+        </w:rPr>
+        <w:t xml:space="preserve"> </w:t>
+      </w:r>
+      <w:proofErr w:type="spellStart"/>
+      <w:r>
+        <w:rPr>
+          <w:rFonts w:ascii="Times New Roman" w:hAnsi="Times New Roman" w:cs="Times New Roman"/>
+          <w:b/>
+          <w:sz w:val="28"/>
+          <w:szCs w:val="24"/>
+        </w:rPr>
+        <w:t>корня</w:t>
+      </w:r>
+      <w:proofErr w:type="spellEnd"/>
     </w:p>
     <w:p>
       <w:pPr>
@@ -2127,16 +2151,56 @@
           <w:szCs w:val="24"/>
           <w:lang w:val="ru-RU"/>
         </w:rPr>
-        <w:t xml:space="preserve">Количество первоообразных по модулю 11 = </w:t>
-      </w:r>
-      <w:r>
-        <w:rPr>
-          <w:rFonts w:ascii="Times New Roman" w:hAnsi="Times New Roman" w:cs="Times New Roman"/>
-          <w:sz w:val="28"/>
-          <w:szCs w:val="24"/>
-          <w:lang w:val="ru-RU"/>
-        </w:rPr>
-        <w:t>φ(φ(11))</w:t>
+        <w:t xml:space="preserve">Количество </w:t>
+      </w:r>
+      <w:proofErr w:type="spellStart"/>
+      <w:r>
+        <w:rPr>
+          <w:rFonts w:ascii="Times New Roman" w:hAnsi="Times New Roman" w:cs="Times New Roman"/>
+          <w:sz w:val="28"/>
+          <w:szCs w:val="24"/>
+          <w:lang w:val="ru-RU"/>
+        </w:rPr>
+        <w:t>первоообразных</w:t>
+      </w:r>
+      <w:proofErr w:type="spellEnd"/>
+      <w:r>
+        <w:rPr>
+          <w:rFonts w:ascii="Times New Roman" w:hAnsi="Times New Roman" w:cs="Times New Roman"/>
+          <w:sz w:val="28"/>
+          <w:szCs w:val="24"/>
+          <w:lang w:val="ru-RU"/>
+        </w:rPr>
+        <w:t xml:space="preserve"> по модулю 11 = </w:t>
+      </w:r>
+      <w:r>
+        <w:rPr>
+          <w:rFonts w:ascii="Times New Roman" w:hAnsi="Times New Roman" w:cs="Times New Roman"/>
+          <w:sz w:val="28"/>
+          <w:szCs w:val="24"/>
+          <w:lang w:val="ru-RU"/>
+        </w:rPr>
+        <w:t>φ(</w:t>
+      </w:r>
+      <w:proofErr w:type="gramStart"/>
+      <w:r>
+        <w:rPr>
+          <w:rFonts w:ascii="Times New Roman" w:hAnsi="Times New Roman" w:cs="Times New Roman"/>
+          <w:sz w:val="28"/>
+          <w:szCs w:val="24"/>
+          <w:lang w:val="ru-RU"/>
+        </w:rPr>
+        <w:t>φ(</w:t>
+      </w:r>
+      <w:proofErr w:type="gramEnd"/>
+      <w:r>
+        <w:rPr>
+          <w:rFonts w:ascii="Times New Roman" w:hAnsi="Times New Roman" w:cs="Times New Roman"/>
+          <w:sz w:val="28"/>
+          <w:szCs w:val="24"/>
+          <w:lang w:val="ru-RU"/>
+        </w:rPr>
+        <w:t>11))</w:t>
       </w:r>
       <w:r>
         <w:rPr>
@@ -2165,14 +2229,25 @@
         </w:rPr>
         <w:t xml:space="preserve"> </w:t>
       </w:r>
-      <w:r>
-        <w:rPr>
-          <w:rFonts w:ascii="Times New Roman" w:hAnsi="Times New Roman" w:cs="Times New Roman"/>
-          <w:sz w:val="28"/>
-          <w:szCs w:val="24"/>
-          <w:lang w:val="ru-RU"/>
-        </w:rPr>
-        <w:t>φ(10)</w:t>
+      <w:proofErr w:type="gramStart"/>
+      <w:r>
+        <w:rPr>
+          <w:rFonts w:ascii="Times New Roman" w:hAnsi="Times New Roman" w:cs="Times New Roman"/>
+          <w:sz w:val="28"/>
+          <w:szCs w:val="24"/>
+          <w:lang w:val="ru-RU"/>
+        </w:rPr>
+        <w:t>φ(</w:t>
+      </w:r>
+      <w:proofErr w:type="gramEnd"/>
+      <w:r>
+        <w:rPr>
+          <w:rFonts w:ascii="Times New Roman" w:hAnsi="Times New Roman" w:cs="Times New Roman"/>
+          <w:sz w:val="28"/>
+          <w:szCs w:val="24"/>
+          <w:lang w:val="ru-RU"/>
+        </w:rPr>
+        <w:t>10)</w:t>
       </w:r>
       <w:r>
         <w:rPr>
